--- a/labs/lab03/report/report.docx
+++ b/labs/lab03/report/report.docx
@@ -7,31 +7,31 @@
         <w:pStyle w:val="Title"/>
       </w:pPr>
       <w:r>
-        <w:t xml:space="preserve">Шаблон</w:t>
+        <w:t xml:space="preserve">Отчёт</w:t>
       </w:r>
       <w:r>
         <w:t xml:space="preserve"> </w:t>
       </w:r>
       <w:r>
-        <w:t xml:space="preserve">отчёта</w:t>
+        <w:t xml:space="preserve">по</w:t>
       </w:r>
       <w:r>
         <w:t xml:space="preserve"> </w:t>
       </w:r>
       <w:r>
-        <w:t xml:space="preserve">по</w:t>
+        <w:t xml:space="preserve">лабораторной</w:t>
       </w:r>
       <w:r>
         <w:t xml:space="preserve"> </w:t>
       </w:r>
       <w:r>
-        <w:t xml:space="preserve">лабораторной</w:t>
+        <w:t xml:space="preserve">работе</w:t>
       </w:r>
       <w:r>
         <w:t xml:space="preserve"> </w:t>
       </w:r>
       <w:r>
-        <w:t xml:space="preserve">работе</w:t>
+        <w:t xml:space="preserve">№3</w:t>
       </w:r>
     </w:p>
     <w:p>
@@ -39,13 +39,19 @@
         <w:pStyle w:val="Subtitle"/>
       </w:pPr>
       <w:r>
-        <w:t xml:space="preserve">Простейший</w:t>
+        <w:t xml:space="preserve">Дисциплина:</w:t>
       </w:r>
       <w:r>
         <w:t xml:space="preserve"> </w:t>
       </w:r>
       <w:r>
-        <w:t xml:space="preserve">вариант</w:t>
+        <w:t xml:space="preserve">архитектура</w:t>
+      </w:r>
+      <w:r>
+        <w:t xml:space="preserve"> </w:t>
+      </w:r>
+      <w:r>
+        <w:t xml:space="preserve">компьютера</w:t>
       </w:r>
     </w:p>
     <w:p>
@@ -53,19 +59,19 @@
         <w:pStyle w:val="Author"/>
       </w:pPr>
       <w:r>
-        <w:t xml:space="preserve">Дмитрий</w:t>
+        <w:t xml:space="preserve">Тищенко</w:t>
       </w:r>
       <w:r>
         <w:t xml:space="preserve"> </w:t>
       </w:r>
       <w:r>
-        <w:t xml:space="preserve">Сергеевич</w:t>
+        <w:t xml:space="preserve">Диана</w:t>
       </w:r>
       <w:r>
         <w:t xml:space="preserve"> </w:t>
       </w:r>
       <w:r>
-        <w:t xml:space="preserve">Кулябов</w:t>
+        <w:t xml:space="preserve">Борисовна</w:t>
       </w:r>
     </w:p>
     <w:sdt>
@@ -117,45 +123,7 @@
         <w:pStyle w:val="FirstParagraph"/>
       </w:pPr>
       <w:r>
-        <w:t xml:space="preserve">Здесь приводится формулировка цели лабораторной работы. Формулировки</w:t>
-      </w:r>
-      <w:r>
-        <w:t xml:space="preserve"> </w:t>
-      </w:r>
-      <w:r>
-        <w:t xml:space="preserve">цели для каждой лабораторной работы приведены в методических</w:t>
-      </w:r>
-      <w:r>
-        <w:t xml:space="preserve"> </w:t>
-      </w:r>
-      <w:r>
-        <w:t xml:space="preserve">указаниях.</w:t>
-      </w:r>
-    </w:p>
-    <w:p>
-      <w:pPr>
-        <w:pStyle w:val="BodyText"/>
-      </w:pPr>
-      <w:r>
-        <w:t xml:space="preserve">Цель данного шаблона — максимально упростить подготовку отчётов по</w:t>
-      </w:r>
-      <w:r>
-        <w:t xml:space="preserve"> </w:t>
-      </w:r>
-      <w:r>
-        <w:t xml:space="preserve">лабораторным работам. Модифицируя данный шаблон, студенты смогут без</w:t>
-      </w:r>
-      <w:r>
-        <w:t xml:space="preserve"> </w:t>
-      </w:r>
-      <w:r>
-        <w:t xml:space="preserve">труда подготовить отчёт по лабораторным работам, а также познакомиться</w:t>
-      </w:r>
-      <w:r>
-        <w:t xml:space="preserve"> </w:t>
-      </w:r>
-      <w:r>
-        <w:t xml:space="preserve">с основными возможностями разметки Markdown.</w:t>
+        <w:t xml:space="preserve">Целью данной лабораторной работы является освоение процедуры оформления отчетов с помощью легковесного языка разметки Markdown.</w:t>
       </w:r>
     </w:p>
     <w:bookmarkEnd w:id="20"/>
@@ -179,20 +147,34 @@
     </w:p>
     <w:p>
       <w:pPr>
-        <w:pStyle w:val="FirstParagraph"/>
-      </w:pPr>
-      <w:r>
-        <w:t xml:space="preserve">Здесь приводится описание задания в соответствии с рекомендациями</w:t>
+        <w:numPr>
+          <w:ilvl w:val="0"/>
+          <w:numId w:val="1001"/>
+        </w:numPr>
+      </w:pPr>
+      <w:r>
+        <w:t xml:space="preserve">Заполнение отчета по выполнению лабораторной работы №4 с помощью</w:t>
       </w:r>
       <w:r>
         <w:t xml:space="preserve"> </w:t>
       </w:r>
       <w:r>
-        <w:t xml:space="preserve">методического пособия и выданным вариантом.</w:t>
+        <w:t xml:space="preserve">языка разметки Markdown</w:t>
+      </w:r>
+    </w:p>
+    <w:p>
+      <w:pPr>
+        <w:numPr>
+          <w:ilvl w:val="0"/>
+          <w:numId w:val="1001"/>
+        </w:numPr>
+      </w:pPr>
+      <w:r>
+        <w:t xml:space="preserve">Задание для самостоятельной работы</w:t>
       </w:r>
     </w:p>
     <w:bookmarkEnd w:id="21"/>
-    <w:bookmarkStart w:id="23" w:name="теоретическое-введение"/>
+    <w:bookmarkStart w:id="22" w:name="теоретическое-введение"/>
     <w:p>
       <w:pPr>
         <w:pStyle w:val="Heading1"/>
@@ -215,330 +197,47 @@
         <w:pStyle w:val="FirstParagraph"/>
       </w:pPr>
       <w:r>
-        <w:t xml:space="preserve">Здесь описываются теоретические аспекты, связанные с выполнением работы.</w:t>
-      </w:r>
-    </w:p>
-    <w:p>
-      <w:pPr>
-        <w:pStyle w:val="BodyText"/>
-      </w:pPr>
-      <w:r>
-        <w:t xml:space="preserve">Например, в табл. 1 приведено краткое описание стандартных каталогов Unix.</w:t>
-      </w:r>
-    </w:p>
-    <w:bookmarkStart w:id="22" w:name="tbl:std-dir"/>
-    <w:p>
-      <w:pPr>
-        <w:pStyle w:val="TableCaption"/>
-      </w:pPr>
-      <w:r>
-        <w:t xml:space="preserve">Таблица 1: Описание некоторых каталогов файловой системы GNU Linux</w:t>
-      </w:r>
-    </w:p>
-    <w:tbl>
-      <w:tblPr>
-        <w:tblStyle w:val="Table"/>
-        <w:tblW w:type="pct" w:w="5000"/>
-        <w:jc w:val="left"/>
-        <w:tblLayout w:type="fixed"/>
-        <w:tblLook w:firstRow="1" w:lastRow="0" w:firstColumn="0" w:lastColumn="0" w:noHBand="0" w:noVBand="0" w:val="0020"/>
-        <w:tblCaption w:val="Таблица 1: Описание некоторых каталогов файловой системы GNU Linux"/>
-      </w:tblPr>
-      <w:tblGrid>
-        <w:gridCol w:w="803"/>
-        <w:gridCol w:w="7116"/>
-      </w:tblGrid>
-      <w:tr>
-        <w:trPr>
-          <w:tblHeader w:val="on"/>
-        </w:trPr>
-        <w:tc>
-          <w:tcPr/>
-          <w:p>
-            <w:pPr>
-              <w:pStyle w:val="Compact"/>
-              <w:jc w:val="left"/>
-            </w:pPr>
-            <w:r>
-              <w:t xml:space="preserve">Имя каталога</w:t>
-            </w:r>
-          </w:p>
-        </w:tc>
-        <w:tc>
-          <w:tcPr/>
-          <w:p>
-            <w:pPr>
-              <w:pStyle w:val="Compact"/>
-              <w:jc w:val="left"/>
-            </w:pPr>
-            <w:r>
-              <w:t xml:space="preserve">Описание каталога</w:t>
-            </w:r>
-          </w:p>
-        </w:tc>
-      </w:tr>
-      <w:tr>
-        <w:tc>
-          <w:tcPr/>
-          <w:p>
-            <w:pPr>
-              <w:pStyle w:val="Compact"/>
-              <w:jc w:val="left"/>
-            </w:pPr>
-            <w:r>
-              <w:rPr>
-                <w:rStyle w:val="VerbatimChar"/>
-              </w:rPr>
-              <w:t xml:space="preserve">/</w:t>
-            </w:r>
-          </w:p>
-        </w:tc>
-        <w:tc>
-          <w:tcPr/>
-          <w:p>
-            <w:pPr>
-              <w:pStyle w:val="Compact"/>
-              <w:jc w:val="left"/>
-            </w:pPr>
-            <w:r>
-              <w:t xml:space="preserve">Корневая директория, содержащая всю файловую</w:t>
-            </w:r>
-          </w:p>
-        </w:tc>
-      </w:tr>
-      <w:tr>
-        <w:tc>
-          <w:tcPr/>
-          <w:p>
-            <w:pPr>
-              <w:pStyle w:val="Compact"/>
-              <w:jc w:val="left"/>
-            </w:pPr>
-            <w:r>
-              <w:rPr>
-                <w:rStyle w:val="VerbatimChar"/>
-              </w:rPr>
-              <w:t xml:space="preserve">/bin</w:t>
-            </w:r>
-          </w:p>
-        </w:tc>
-        <w:tc>
-          <w:tcPr/>
-          <w:p>
-            <w:pPr>
-              <w:pStyle w:val="Compact"/>
-              <w:jc w:val="left"/>
-            </w:pPr>
-            <w:r>
-              <w:t xml:space="preserve">Основные системные утилиты, необходимые как в однопользовательском режиме, так и при обычной работе всем пользователям</w:t>
-            </w:r>
-          </w:p>
-        </w:tc>
-      </w:tr>
-      <w:tr>
-        <w:tc>
-          <w:tcPr/>
-          <w:p>
-            <w:pPr>
-              <w:pStyle w:val="Compact"/>
-              <w:jc w:val="left"/>
-            </w:pPr>
-            <w:r>
-              <w:rPr>
-                <w:rStyle w:val="VerbatimChar"/>
-              </w:rPr>
-              <w:t xml:space="preserve">/etc</w:t>
-            </w:r>
-          </w:p>
-        </w:tc>
-        <w:tc>
-          <w:tcPr/>
-          <w:p>
-            <w:pPr>
-              <w:pStyle w:val="Compact"/>
-              <w:jc w:val="left"/>
-            </w:pPr>
-            <w:r>
-              <w:t xml:space="preserve">Общесистемные конфигурационные файлы и файлы конфигурации установленных программ</w:t>
-            </w:r>
-          </w:p>
-        </w:tc>
-      </w:tr>
-      <w:tr>
-        <w:tc>
-          <w:tcPr/>
-          <w:p>
-            <w:pPr>
-              <w:pStyle w:val="Compact"/>
-              <w:jc w:val="left"/>
-            </w:pPr>
-            <w:r>
-              <w:rPr>
-                <w:rStyle w:val="VerbatimChar"/>
-              </w:rPr>
-              <w:t xml:space="preserve">/home</w:t>
-            </w:r>
-          </w:p>
-        </w:tc>
-        <w:tc>
-          <w:tcPr/>
-          <w:p>
-            <w:pPr>
-              <w:pStyle w:val="Compact"/>
-              <w:jc w:val="left"/>
-            </w:pPr>
-            <w:r>
-              <w:t xml:space="preserve">Содержит домашние директории пользователей, которые, в свою очередь, содержат персональные настройки и данные пользователя</w:t>
-            </w:r>
-          </w:p>
-        </w:tc>
-      </w:tr>
-      <w:tr>
-        <w:tc>
-          <w:tcPr/>
-          <w:p>
-            <w:pPr>
-              <w:pStyle w:val="Compact"/>
-              <w:jc w:val="left"/>
-            </w:pPr>
-            <w:r>
-              <w:rPr>
-                <w:rStyle w:val="VerbatimChar"/>
-              </w:rPr>
-              <w:t xml:space="preserve">/media</w:t>
-            </w:r>
-          </w:p>
-        </w:tc>
-        <w:tc>
-          <w:tcPr/>
-          <w:p>
-            <w:pPr>
-              <w:pStyle w:val="Compact"/>
-              <w:jc w:val="left"/>
-            </w:pPr>
-            <w:r>
-              <w:t xml:space="preserve">Точки монтирования для сменных носителей</w:t>
-            </w:r>
-          </w:p>
-        </w:tc>
-      </w:tr>
-      <w:tr>
-        <w:tc>
-          <w:tcPr/>
-          <w:p>
-            <w:pPr>
-              <w:pStyle w:val="Compact"/>
-              <w:jc w:val="left"/>
-            </w:pPr>
-            <w:r>
-              <w:rPr>
-                <w:rStyle w:val="VerbatimChar"/>
-              </w:rPr>
-              <w:t xml:space="preserve">/root</w:t>
-            </w:r>
-          </w:p>
-        </w:tc>
-        <w:tc>
-          <w:tcPr/>
-          <w:p>
-            <w:pPr>
-              <w:pStyle w:val="Compact"/>
-              <w:jc w:val="left"/>
-            </w:pPr>
-            <w:r>
-              <w:t xml:space="preserve">Домашняя директория пользователя</w:t>
-            </w:r>
-            <w:r>
-              <w:t xml:space="preserve"> </w:t>
-            </w:r>
-            <w:r>
-              <w:rPr>
-                <w:rStyle w:val="VerbatimChar"/>
-              </w:rPr>
-              <w:t xml:space="preserve">root</w:t>
-            </w:r>
-          </w:p>
-        </w:tc>
-      </w:tr>
-      <w:tr>
-        <w:tc>
-          <w:tcPr/>
-          <w:p>
-            <w:pPr>
-              <w:pStyle w:val="Compact"/>
-              <w:jc w:val="left"/>
-            </w:pPr>
-            <w:r>
-              <w:rPr>
-                <w:rStyle w:val="VerbatimChar"/>
-              </w:rPr>
-              <w:t xml:space="preserve">/tmp</w:t>
-            </w:r>
-          </w:p>
-        </w:tc>
-        <w:tc>
-          <w:tcPr/>
-          <w:p>
-            <w:pPr>
-              <w:pStyle w:val="Compact"/>
-              <w:jc w:val="left"/>
-            </w:pPr>
-            <w:r>
-              <w:t xml:space="preserve">Временные файлы</w:t>
-            </w:r>
-          </w:p>
-        </w:tc>
-      </w:tr>
-      <w:tr>
-        <w:tc>
-          <w:tcPr/>
-          <w:p>
-            <w:pPr>
-              <w:pStyle w:val="Compact"/>
-              <w:jc w:val="left"/>
-            </w:pPr>
-            <w:r>
-              <w:rPr>
-                <w:rStyle w:val="VerbatimChar"/>
-              </w:rPr>
-              <w:t xml:space="preserve">/usr</w:t>
-            </w:r>
-          </w:p>
-        </w:tc>
-        <w:tc>
-          <w:tcPr/>
-          <w:p>
-            <w:pPr>
-              <w:pStyle w:val="Compact"/>
-              <w:jc w:val="left"/>
-            </w:pPr>
-            <w:r>
-              <w:t xml:space="preserve">Вторичная иерархия для данных пользователя</w:t>
-            </w:r>
-          </w:p>
-        </w:tc>
-      </w:tr>
-    </w:tbl>
+        <w:t xml:space="preserve">Markdown - легковесный язык разметки, созданный с целью обозначения форматирования в простом тексте, с максимальным сохранением его читаемости</w:t>
+      </w:r>
+      <w:r>
+        <w:t xml:space="preserve"> </w:t>
+      </w:r>
+      <w:r>
+        <w:t xml:space="preserve">человеком, и пригодный для машинного преобразования в языки для продвинутых публикаций. Внутритекстовые формулы делаются аналогично формулам</w:t>
+      </w:r>
+      <w:r>
+        <w:t xml:space="preserve"> </w:t>
+      </w:r>
+      <w:r>
+        <w:t xml:space="preserve">LaTeX. В Markdown вставить изображение в документ можно с помощью непосредственного указания адреса изображения. Синтаксис Markdown для встроенной</w:t>
+      </w:r>
+      <w:r>
+        <w:t xml:space="preserve"> </w:t>
+      </w:r>
+      <w:r>
+        <w:t xml:space="preserve">ссылки состоит из части link text, представляющей текст гиперссылки, и части (file-name.md) – URL-адреса или имени файла, на который дается ссылка.</w:t>
+      </w:r>
+      <w:r>
+        <w:t xml:space="preserve"> </w:t>
+      </w:r>
+      <w:r>
+        <w:t xml:space="preserve">Markdown поддерживает как встраивание фрагментов кода в предложение, так</w:t>
+      </w:r>
+      <w:r>
+        <w:t xml:space="preserve"> </w:t>
+      </w:r>
+      <w:r>
+        <w:t xml:space="preserve">и их размещение между предложениями в виде отдельных огражденных блоков. Огражденные блоки кода — это простой способ выделить синтаксис для</w:t>
+      </w:r>
+      <w:r>
+        <w:t xml:space="preserve"> </w:t>
+      </w:r>
+      <w:r>
+        <w:t xml:space="preserve">фрагментов кода.</w:t>
+      </w:r>
+    </w:p>
     <w:bookmarkEnd w:id="22"/>
-    <w:p>
-      <w:pPr>
-        <w:pStyle w:val="BodyText"/>
-      </w:pPr>
-      <w:r>
-        <w:t xml:space="preserve">Более подробно про Unix см. в</w:t>
-      </w:r>
-      <w:r>
-        <w:t xml:space="preserve"> </w:t>
-      </w:r>
-      <w:r>
-        <w:t xml:space="preserve">[1–4]</w:t>
-      </w:r>
-      <w:r>
-        <w:t xml:space="preserve">.</w:t>
-      </w:r>
-    </w:p>
-    <w:bookmarkEnd w:id="23"/>
-    <w:bookmarkStart w:id="27" w:name="выполнение-лабораторной-работы"/>
+    <w:bookmarkStart w:id="47" w:name="X1a036110c8f570a7271ef126139af4ce2c46961"/>
     <w:p>
       <w:pPr>
         <w:pStyle w:val="Heading1"/>
@@ -553,7 +252,7 @@
         <w:tab/>
       </w:r>
       <w:r>
-        <w:t xml:space="preserve">Выполнение лабораторной работы</w:t>
+        <w:t xml:space="preserve">Заполнение отчета по выполнению лабораторной работы №3</w:t>
       </w:r>
     </w:p>
     <w:p>
@@ -561,7 +260,7 @@
         <w:pStyle w:val="FirstParagraph"/>
       </w:pPr>
       <w:r>
-        <w:t xml:space="preserve">Описываются проведённые действия, в качестве иллюстрации даётся ссылка на иллюстрацию (рис. 1).</w:t>
+        <w:t xml:space="preserve">Открываю терминал. Перехожу в каталог курса, сформированный при выполненнии прошлой лаборатной работы.(рис. 1).</w:t>
       </w:r>
     </w:p>
     <w:p>
@@ -571,20 +270,20 @@
       <w:r>
         <w:drawing>
           <wp:inline>
-            <wp:extent cx="3733800" cy="2800350"/>
+            <wp:extent cx="3733800" cy="131095"/>
             <wp:effectExtent b="0" l="0" r="0" t="0"/>
-            <wp:docPr descr="Рис. 1: Название рисунка" title="" id="25" name="Picture"/>
+            <wp:docPr descr="Рис. 1: Перемещение между директориями" title="" id="24" name="Picture"/>
             <a:graphic>
               <a:graphicData uri="http://schemas.openxmlformats.org/drawingml/2006/picture">
                 <pic:pic>
                   <pic:nvPicPr>
-                    <pic:cNvPr descr="image/placeimg_800_600_tech.jpg" id="26" name="Picture"/>
+                    <pic:cNvPr descr="image/1.png" id="25" name="Picture"/>
                     <pic:cNvPicPr>
                       <a:picLocks noChangeArrowheads="1" noChangeAspect="1"/>
                     </pic:cNvPicPr>
                   </pic:nvPicPr>
                   <pic:blipFill>
-                    <a:blip r:embed="rId24"/>
+                    <a:blip r:embed="rId23"/>
                     <a:stretch>
                       <a:fillRect/>
                     </a:stretch>
@@ -592,7 +291,7 @@
                   <pic:spPr bwMode="auto">
                     <a:xfrm>
                       <a:off x="0" y="0"/>
-                      <a:ext cx="3733800" cy="2800350"/>
+                      <a:ext cx="3733800" cy="131095"/>
                     </a:xfrm>
                     <a:prstGeom prst="rect">
                       <a:avLst/>
@@ -616,11 +315,490 @@
         <w:pStyle w:val="ImageCaption"/>
       </w:pPr>
       <w:r>
-        <w:t xml:space="preserve">Рис. 1: Название рисунка</w:t>
-      </w:r>
-    </w:p>
-    <w:bookmarkEnd w:id="27"/>
-    <w:bookmarkStart w:id="28" w:name="выводы"/>
+        <w:t xml:space="preserve">Рис. 1: Перемещение между директориями</w:t>
+      </w:r>
+    </w:p>
+    <w:p>
+      <w:pPr>
+        <w:pStyle w:val="BodyText"/>
+      </w:pPr>
+      <w:r>
+        <w:t xml:space="preserve">Обновляю локальный репозиторий, скачав изменения из удаленного репозитория с помощью команды git pull (рис. 2).</w:t>
+      </w:r>
+    </w:p>
+    <w:p>
+      <w:pPr>
+        <w:pStyle w:val="CaptionedFigure"/>
+      </w:pPr>
+      <w:r>
+        <w:drawing>
+          <wp:inline>
+            <wp:extent cx="2463800" cy="609600"/>
+            <wp:effectExtent b="0" l="0" r="0" t="0"/>
+            <wp:docPr descr="Рис. 2: Обновление локального репозитория" title="" id="27" name="Picture"/>
+            <a:graphic>
+              <a:graphicData uri="http://schemas.openxmlformats.org/drawingml/2006/picture">
+                <pic:pic>
+                  <pic:nvPicPr>
+                    <pic:cNvPr descr="image/2.png" id="28" name="Picture"/>
+                    <pic:cNvPicPr>
+                      <a:picLocks noChangeArrowheads="1" noChangeAspect="1"/>
+                    </pic:cNvPicPr>
+                  </pic:nvPicPr>
+                  <pic:blipFill>
+                    <a:blip r:embed="rId26"/>
+                    <a:stretch>
+                      <a:fillRect/>
+                    </a:stretch>
+                  </pic:blipFill>
+                  <pic:spPr bwMode="auto">
+                    <a:xfrm>
+                      <a:off x="0" y="0"/>
+                      <a:ext cx="2463800" cy="609600"/>
+                    </a:xfrm>
+                    <a:prstGeom prst="rect">
+                      <a:avLst/>
+                    </a:prstGeom>
+                    <a:noFill/>
+                    <a:ln w="9525">
+                      <a:noFill/>
+                      <a:headEnd/>
+                      <a:tailEnd/>
+                    </a:ln>
+                  </pic:spPr>
+                </pic:pic>
+              </a:graphicData>
+            </a:graphic>
+          </wp:inline>
+        </w:drawing>
+      </w:r>
+    </w:p>
+    <w:p>
+      <w:pPr>
+        <w:pStyle w:val="ImageCaption"/>
+      </w:pPr>
+      <w:r>
+        <w:t xml:space="preserve">Рис. 2: Обновление локального репозитория</w:t>
+      </w:r>
+    </w:p>
+    <w:p>
+      <w:pPr>
+        <w:pStyle w:val="BodyText"/>
+      </w:pPr>
+      <w:r>
+        <w:t xml:space="preserve">Перехожу в каталог с шаблоном отчета по лабораторной работе №3 с помощью</w:t>
+      </w:r>
+      <w:r>
+        <w:t xml:space="preserve"> </w:t>
+      </w:r>
+      <w:r>
+        <w:t xml:space="preserve">cd (рис. 3).</w:t>
+      </w:r>
+    </w:p>
+    <w:p>
+      <w:pPr>
+        <w:pStyle w:val="CaptionedFigure"/>
+      </w:pPr>
+      <w:r>
+        <w:drawing>
+          <wp:inline>
+            <wp:extent cx="3733800" cy="356813"/>
+            <wp:effectExtent b="0" l="0" r="0" t="0"/>
+            <wp:docPr descr="Рис. 3: Перемещение между директориями" title="" id="30" name="Picture"/>
+            <a:graphic>
+              <a:graphicData uri="http://schemas.openxmlformats.org/drawingml/2006/picture">
+                <pic:pic>
+                  <pic:nvPicPr>
+                    <pic:cNvPr descr="image/3.png" id="31" name="Picture"/>
+                    <pic:cNvPicPr>
+                      <a:picLocks noChangeArrowheads="1" noChangeAspect="1"/>
+                    </pic:cNvPicPr>
+                  </pic:nvPicPr>
+                  <pic:blipFill>
+                    <a:blip r:embed="rId29"/>
+                    <a:stretch>
+                      <a:fillRect/>
+                    </a:stretch>
+                  </pic:blipFill>
+                  <pic:spPr bwMode="auto">
+                    <a:xfrm>
+                      <a:off x="0" y="0"/>
+                      <a:ext cx="3733800" cy="356813"/>
+                    </a:xfrm>
+                    <a:prstGeom prst="rect">
+                      <a:avLst/>
+                    </a:prstGeom>
+                    <a:noFill/>
+                    <a:ln w="9525">
+                      <a:noFill/>
+                      <a:headEnd/>
+                      <a:tailEnd/>
+                    </a:ln>
+                  </pic:spPr>
+                </pic:pic>
+              </a:graphicData>
+            </a:graphic>
+          </wp:inline>
+        </w:drawing>
+      </w:r>
+    </w:p>
+    <w:p>
+      <w:pPr>
+        <w:pStyle w:val="ImageCaption"/>
+      </w:pPr>
+      <w:r>
+        <w:t xml:space="preserve">Рис. 3: Перемещение между директориями</w:t>
+      </w:r>
+    </w:p>
+    <w:p>
+      <w:pPr>
+        <w:pStyle w:val="BodyText"/>
+      </w:pPr>
+      <w:r>
+        <w:t xml:space="preserve">Компилирую шаблон с использованием Makefile, вводя команду make (рис.</w:t>
+      </w:r>
+      <w:r>
+        <w:t xml:space="preserve"> </w:t>
+      </w:r>
+      <w:r>
+        <w:t xml:space="preserve">4).</w:t>
+      </w:r>
+    </w:p>
+    <w:p>
+      <w:pPr>
+        <w:pStyle w:val="CaptionedFigure"/>
+      </w:pPr>
+      <w:r>
+        <w:drawing>
+          <wp:inline>
+            <wp:extent cx="3733800" cy="332950"/>
+            <wp:effectExtent b="0" l="0" r="0" t="0"/>
+            <wp:docPr descr="Рис. 4: Компиляция шаблона" title="" id="33" name="Picture"/>
+            <a:graphic>
+              <a:graphicData uri="http://schemas.openxmlformats.org/drawingml/2006/picture">
+                <pic:pic>
+                  <pic:nvPicPr>
+                    <pic:cNvPr descr="image/4.png" id="34" name="Picture"/>
+                    <pic:cNvPicPr>
+                      <a:picLocks noChangeArrowheads="1" noChangeAspect="1"/>
+                    </pic:cNvPicPr>
+                  </pic:nvPicPr>
+                  <pic:blipFill>
+                    <a:blip r:embed="rId32"/>
+                    <a:stretch>
+                      <a:fillRect/>
+                    </a:stretch>
+                  </pic:blipFill>
+                  <pic:spPr bwMode="auto">
+                    <a:xfrm>
+                      <a:off x="0" y="0"/>
+                      <a:ext cx="3733800" cy="332950"/>
+                    </a:xfrm>
+                    <a:prstGeom prst="rect">
+                      <a:avLst/>
+                    </a:prstGeom>
+                    <a:noFill/>
+                    <a:ln w="9525">
+                      <a:noFill/>
+                      <a:headEnd/>
+                      <a:tailEnd/>
+                    </a:ln>
+                  </pic:spPr>
+                </pic:pic>
+              </a:graphicData>
+            </a:graphic>
+          </wp:inline>
+        </w:drawing>
+      </w:r>
+    </w:p>
+    <w:p>
+      <w:pPr>
+        <w:pStyle w:val="ImageCaption"/>
+      </w:pPr>
+      <w:r>
+        <w:t xml:space="preserve">Рис. 4: Компиляция шаблона</w:t>
+      </w:r>
+    </w:p>
+    <w:p>
+      <w:pPr>
+        <w:pStyle w:val="BodyText"/>
+      </w:pPr>
+      <w:r>
+        <w:t xml:space="preserve">Открываю сгенерированные файлы и убеждаюсь, что все правильно сгенерировалось (рис. 5).</w:t>
+      </w:r>
+    </w:p>
+    <w:p>
+      <w:pPr>
+        <w:pStyle w:val="CaptionedFigure"/>
+      </w:pPr>
+      <w:r>
+        <w:drawing>
+          <wp:inline>
+            <wp:extent cx="3733800" cy="3464350"/>
+            <wp:effectExtent b="0" l="0" r="0" t="0"/>
+            <wp:docPr descr="Рис. 5: Открытие файлов" title="" id="36" name="Picture"/>
+            <a:graphic>
+              <a:graphicData uri="http://schemas.openxmlformats.org/drawingml/2006/picture">
+                <pic:pic>
+                  <pic:nvPicPr>
+                    <pic:cNvPr descr="image/5.png" id="37" name="Picture"/>
+                    <pic:cNvPicPr>
+                      <a:picLocks noChangeArrowheads="1" noChangeAspect="1"/>
+                    </pic:cNvPicPr>
+                  </pic:nvPicPr>
+                  <pic:blipFill>
+                    <a:blip r:embed="rId35"/>
+                    <a:stretch>
+                      <a:fillRect/>
+                    </a:stretch>
+                  </pic:blipFill>
+                  <pic:spPr bwMode="auto">
+                    <a:xfrm>
+                      <a:off x="0" y="0"/>
+                      <a:ext cx="3733800" cy="3464350"/>
+                    </a:xfrm>
+                    <a:prstGeom prst="rect">
+                      <a:avLst/>
+                    </a:prstGeom>
+                    <a:noFill/>
+                    <a:ln w="9525">
+                      <a:noFill/>
+                      <a:headEnd/>
+                      <a:tailEnd/>
+                    </a:ln>
+                  </pic:spPr>
+                </pic:pic>
+              </a:graphicData>
+            </a:graphic>
+          </wp:inline>
+        </w:drawing>
+      </w:r>
+    </w:p>
+    <w:p>
+      <w:pPr>
+        <w:pStyle w:val="ImageCaption"/>
+      </w:pPr>
+      <w:r>
+        <w:t xml:space="preserve">Рис. 5: Открытие файлов</w:t>
+      </w:r>
+    </w:p>
+    <w:p>
+      <w:pPr>
+        <w:pStyle w:val="BodyText"/>
+      </w:pPr>
+      <w:r>
+        <w:t xml:space="preserve">Удаляю полученные файлы с использованием Makefile, вводя команду make</w:t>
+      </w:r>
+      <w:r>
+        <w:t xml:space="preserve"> </w:t>
+      </w:r>
+      <w:r>
+        <w:t xml:space="preserve">clean (рис. 6). С помощью команды ls проверяю, удалились ли созданные</w:t>
+      </w:r>
+      <w:r>
+        <w:t xml:space="preserve"> </w:t>
+      </w:r>
+      <w:r>
+        <w:t xml:space="preserve">файлы.</w:t>
+      </w:r>
+    </w:p>
+    <w:p>
+      <w:pPr>
+        <w:pStyle w:val="CaptionedFigure"/>
+      </w:pPr>
+      <w:r>
+        <w:drawing>
+          <wp:inline>
+            <wp:extent cx="3733800" cy="253453"/>
+            <wp:effectExtent b="0" l="0" r="0" t="0"/>
+            <wp:docPr descr="Рис. 6: Удаление файлов" title="" id="39" name="Picture"/>
+            <a:graphic>
+              <a:graphicData uri="http://schemas.openxmlformats.org/drawingml/2006/picture">
+                <pic:pic>
+                  <pic:nvPicPr>
+                    <pic:cNvPr descr="image/6.png" id="40" name="Picture"/>
+                    <pic:cNvPicPr>
+                      <a:picLocks noChangeArrowheads="1" noChangeAspect="1"/>
+                    </pic:cNvPicPr>
+                  </pic:nvPicPr>
+                  <pic:blipFill>
+                    <a:blip r:embed="rId38"/>
+                    <a:stretch>
+                      <a:fillRect/>
+                    </a:stretch>
+                  </pic:blipFill>
+                  <pic:spPr bwMode="auto">
+                    <a:xfrm>
+                      <a:off x="0" y="0"/>
+                      <a:ext cx="3733800" cy="253453"/>
+                    </a:xfrm>
+                    <a:prstGeom prst="rect">
+                      <a:avLst/>
+                    </a:prstGeom>
+                    <a:noFill/>
+                    <a:ln w="9525">
+                      <a:noFill/>
+                      <a:headEnd/>
+                      <a:tailEnd/>
+                    </a:ln>
+                  </pic:spPr>
+                </pic:pic>
+              </a:graphicData>
+            </a:graphic>
+          </wp:inline>
+        </w:drawing>
+      </w:r>
+    </w:p>
+    <w:p>
+      <w:pPr>
+        <w:pStyle w:val="ImageCaption"/>
+      </w:pPr>
+      <w:r>
+        <w:t xml:space="preserve">Рис. 6: Удаление файлов</w:t>
+      </w:r>
+    </w:p>
+    <w:p>
+      <w:pPr>
+        <w:pStyle w:val="BodyText"/>
+      </w:pPr>
+      <w:r>
+        <w:t xml:space="preserve">Открываю файл report.md с помощью любого текстового редактора mousepad</w:t>
+      </w:r>
+      <w:r>
+        <w:t xml:space="preserve"> </w:t>
+      </w:r>
+      <w:r>
+        <w:t xml:space="preserve">(рис. 7)</w:t>
+      </w:r>
+    </w:p>
+    <w:p>
+      <w:pPr>
+        <w:pStyle w:val="CaptionedFigure"/>
+      </w:pPr>
+      <w:r>
+        <w:drawing>
+          <wp:inline>
+            <wp:extent cx="3733800" cy="3911801"/>
+            <wp:effectExtent b="0" l="0" r="0" t="0"/>
+            <wp:docPr descr="Рис. 7: Открытие файла rm" title="" id="42" name="Picture"/>
+            <a:graphic>
+              <a:graphicData uri="http://schemas.openxmlformats.org/drawingml/2006/picture">
+                <pic:pic>
+                  <pic:nvPicPr>
+                    <pic:cNvPr descr="image/7.png" id="43" name="Picture"/>
+                    <pic:cNvPicPr>
+                      <a:picLocks noChangeArrowheads="1" noChangeAspect="1"/>
+                    </pic:cNvPicPr>
+                  </pic:nvPicPr>
+                  <pic:blipFill>
+                    <a:blip r:embed="rId41"/>
+                    <a:stretch>
+                      <a:fillRect/>
+                    </a:stretch>
+                  </pic:blipFill>
+                  <pic:spPr bwMode="auto">
+                    <a:xfrm>
+                      <a:off x="0" y="0"/>
+                      <a:ext cx="3733800" cy="3911801"/>
+                    </a:xfrm>
+                    <a:prstGeom prst="rect">
+                      <a:avLst/>
+                    </a:prstGeom>
+                    <a:noFill/>
+                    <a:ln w="9525">
+                      <a:noFill/>
+                      <a:headEnd/>
+                      <a:tailEnd/>
+                    </a:ln>
+                  </pic:spPr>
+                </pic:pic>
+              </a:graphicData>
+            </a:graphic>
+          </wp:inline>
+        </w:drawing>
+      </w:r>
+    </w:p>
+    <w:p>
+      <w:pPr>
+        <w:pStyle w:val="ImageCaption"/>
+      </w:pPr>
+      <w:r>
+        <w:t xml:space="preserve">Рис. 7: Открытие файла rm</w:t>
+      </w:r>
+    </w:p>
+    <w:p>
+      <w:pPr>
+        <w:pStyle w:val="BodyText"/>
+      </w:pPr>
+      <w:r>
+        <w:t xml:space="preserve">Начинаю заполнять отчет с помощью языка разметки Markdown в скопированном файле (рис. 8).</w:t>
+      </w:r>
+    </w:p>
+    <w:p>
+      <w:pPr>
+        <w:pStyle w:val="CaptionedFigure"/>
+      </w:pPr>
+      <w:r>
+        <w:drawing>
+          <wp:inline>
+            <wp:extent cx="3733800" cy="3911801"/>
+            <wp:effectExtent b="0" l="0" r="0" t="0"/>
+            <wp:docPr descr="Рис. 8: Заполнение отчета" title="" id="45" name="Picture"/>
+            <a:graphic>
+              <a:graphicData uri="http://schemas.openxmlformats.org/drawingml/2006/picture">
+                <pic:pic>
+                  <pic:nvPicPr>
+                    <pic:cNvPr descr="image/8.png" id="46" name="Picture"/>
+                    <pic:cNvPicPr>
+                      <a:picLocks noChangeArrowheads="1" noChangeAspect="1"/>
+                    </pic:cNvPicPr>
+                  </pic:nvPicPr>
+                  <pic:blipFill>
+                    <a:blip r:embed="rId44"/>
+                    <a:stretch>
+                      <a:fillRect/>
+                    </a:stretch>
+                  </pic:blipFill>
+                  <pic:spPr bwMode="auto">
+                    <a:xfrm>
+                      <a:off x="0" y="0"/>
+                      <a:ext cx="3733800" cy="3911801"/>
+                    </a:xfrm>
+                    <a:prstGeom prst="rect">
+                      <a:avLst/>
+                    </a:prstGeom>
+                    <a:noFill/>
+                    <a:ln w="9525">
+                      <a:noFill/>
+                      <a:headEnd/>
+                      <a:tailEnd/>
+                    </a:ln>
+                  </pic:spPr>
+                </pic:pic>
+              </a:graphicData>
+            </a:graphic>
+          </wp:inline>
+        </w:drawing>
+      </w:r>
+    </w:p>
+    <w:p>
+      <w:pPr>
+        <w:pStyle w:val="ImageCaption"/>
+      </w:pPr>
+      <w:r>
+        <w:t xml:space="preserve">Рис. 8: Заполнение отчета</w:t>
+      </w:r>
+    </w:p>
+    <w:p>
+      <w:pPr>
+        <w:pStyle w:val="BodyText"/>
+      </w:pPr>
+      <w:r>
+        <w:t xml:space="preserve">Компилирую файл с отчетом. Загружаю отчет на GitHub.</w:t>
+      </w:r>
+    </w:p>
+    <w:bookmarkEnd w:id="47"/>
+    <w:bookmarkStart w:id="66" w:name="задание-для-самостоятельной-работы"/>
     <w:p>
       <w:pPr>
         <w:pStyle w:val="Heading1"/>
@@ -635,6 +813,403 @@
         <w:tab/>
       </w:r>
       <w:r>
+        <w:t xml:space="preserve">Задание для самостоятельной работы</w:t>
+      </w:r>
+    </w:p>
+    <w:p>
+      <w:pPr>
+        <w:pStyle w:val="FirstParagraph"/>
+      </w:pPr>
+      <w:r>
+        <w:t xml:space="preserve">Перехожу в директорию lab02/report с помощью cd, чтобы там заполнять отчет по второй лабораторной работе (рис. 9).</w:t>
+      </w:r>
+    </w:p>
+    <w:p>
+      <w:pPr>
+        <w:pStyle w:val="CaptionedFigure"/>
+      </w:pPr>
+      <w:r>
+        <w:drawing>
+          <wp:inline>
+            <wp:extent cx="3733800" cy="100587"/>
+            <wp:effectExtent b="0" l="0" r="0" t="0"/>
+            <wp:docPr descr="Рис. 9: Заполнение отчета" title="" id="49" name="Picture"/>
+            <a:graphic>
+              <a:graphicData uri="http://schemas.openxmlformats.org/drawingml/2006/picture">
+                <pic:pic>
+                  <pic:nvPicPr>
+                    <pic:cNvPr descr="image/9.png" id="50" name="Picture"/>
+                    <pic:cNvPicPr>
+                      <a:picLocks noChangeArrowheads="1" noChangeAspect="1"/>
+                    </pic:cNvPicPr>
+                  </pic:nvPicPr>
+                  <pic:blipFill>
+                    <a:blip r:embed="rId48"/>
+                    <a:stretch>
+                      <a:fillRect/>
+                    </a:stretch>
+                  </pic:blipFill>
+                  <pic:spPr bwMode="auto">
+                    <a:xfrm>
+                      <a:off x="0" y="0"/>
+                      <a:ext cx="3733800" cy="100587"/>
+                    </a:xfrm>
+                    <a:prstGeom prst="rect">
+                      <a:avLst/>
+                    </a:prstGeom>
+                    <a:noFill/>
+                    <a:ln w="9525">
+                      <a:noFill/>
+                      <a:headEnd/>
+                      <a:tailEnd/>
+                    </a:ln>
+                  </pic:spPr>
+                </pic:pic>
+              </a:graphicData>
+            </a:graphic>
+          </wp:inline>
+        </w:drawing>
+      </w:r>
+    </w:p>
+    <w:p>
+      <w:pPr>
+        <w:pStyle w:val="ImageCaption"/>
+      </w:pPr>
+      <w:r>
+        <w:t xml:space="preserve">Рис. 9: Заполнение отчета</w:t>
+      </w:r>
+    </w:p>
+    <w:p>
+      <w:pPr>
+        <w:pStyle w:val="BodyText"/>
+      </w:pPr>
+      <w:r>
+        <w:t xml:space="preserve">Копирую файл report.md с новым именем для заполненния отчета (рис. 10)</w:t>
+      </w:r>
+    </w:p>
+    <w:p>
+      <w:pPr>
+        <w:pStyle w:val="CaptionedFigure"/>
+      </w:pPr>
+      <w:r>
+        <w:drawing>
+          <wp:inline>
+            <wp:extent cx="3733800" cy="100587"/>
+            <wp:effectExtent b="0" l="0" r="0" t="0"/>
+            <wp:docPr descr="Рис. 10: Заполнение отчета" title="" id="52" name="Picture"/>
+            <a:graphic>
+              <a:graphicData uri="http://schemas.openxmlformats.org/drawingml/2006/picture">
+                <pic:pic>
+                  <pic:nvPicPr>
+                    <pic:cNvPr descr="image/10.png" id="53" name="Picture"/>
+                    <pic:cNvPicPr>
+                      <a:picLocks noChangeArrowheads="1" noChangeAspect="1"/>
+                    </pic:cNvPicPr>
+                  </pic:nvPicPr>
+                  <pic:blipFill>
+                    <a:blip r:embed="rId51"/>
+                    <a:stretch>
+                      <a:fillRect/>
+                    </a:stretch>
+                  </pic:blipFill>
+                  <pic:spPr bwMode="auto">
+                    <a:xfrm>
+                      <a:off x="0" y="0"/>
+                      <a:ext cx="3733800" cy="100587"/>
+                    </a:xfrm>
+                    <a:prstGeom prst="rect">
+                      <a:avLst/>
+                    </a:prstGeom>
+                    <a:noFill/>
+                    <a:ln w="9525">
+                      <a:noFill/>
+                      <a:headEnd/>
+                      <a:tailEnd/>
+                    </a:ln>
+                  </pic:spPr>
+                </pic:pic>
+              </a:graphicData>
+            </a:graphic>
+          </wp:inline>
+        </w:drawing>
+      </w:r>
+    </w:p>
+    <w:p>
+      <w:pPr>
+        <w:pStyle w:val="ImageCaption"/>
+      </w:pPr>
+      <w:r>
+        <w:t xml:space="preserve">Рис. 10: Заполнение отчета</w:t>
+      </w:r>
+    </w:p>
+    <w:p>
+      <w:pPr>
+        <w:pStyle w:val="BodyText"/>
+      </w:pPr>
+      <w:r>
+        <w:t xml:space="preserve">Открываю файл с помощью текстового редактора mousepad и начинаю заполнять отчет (рис. 11).</w:t>
+      </w:r>
+    </w:p>
+    <w:p>
+      <w:pPr>
+        <w:pStyle w:val="CaptionedFigure"/>
+      </w:pPr>
+      <w:r>
+        <w:drawing>
+          <wp:inline>
+            <wp:extent cx="3733800" cy="4212638"/>
+            <wp:effectExtent b="0" l="0" r="0" t="0"/>
+            <wp:docPr descr="Рис. 11: Заполнение отчета" title="" id="55" name="Picture"/>
+            <a:graphic>
+              <a:graphicData uri="http://schemas.openxmlformats.org/drawingml/2006/picture">
+                <pic:pic>
+                  <pic:nvPicPr>
+                    <pic:cNvPr descr="image/11.png" id="56" name="Picture"/>
+                    <pic:cNvPicPr>
+                      <a:picLocks noChangeArrowheads="1" noChangeAspect="1"/>
+                    </pic:cNvPicPr>
+                  </pic:nvPicPr>
+                  <pic:blipFill>
+                    <a:blip r:embed="rId54"/>
+                    <a:stretch>
+                      <a:fillRect/>
+                    </a:stretch>
+                  </pic:blipFill>
+                  <pic:spPr bwMode="auto">
+                    <a:xfrm>
+                      <a:off x="0" y="0"/>
+                      <a:ext cx="3733800" cy="4212638"/>
+                    </a:xfrm>
+                    <a:prstGeom prst="rect">
+                      <a:avLst/>
+                    </a:prstGeom>
+                    <a:noFill/>
+                    <a:ln w="9525">
+                      <a:noFill/>
+                      <a:headEnd/>
+                      <a:tailEnd/>
+                    </a:ln>
+                  </pic:spPr>
+                </pic:pic>
+              </a:graphicData>
+            </a:graphic>
+          </wp:inline>
+        </w:drawing>
+      </w:r>
+    </w:p>
+    <w:p>
+      <w:pPr>
+        <w:pStyle w:val="ImageCaption"/>
+      </w:pPr>
+      <w:r>
+        <w:t xml:space="preserve">Рис. 11: Заполнение отчета</w:t>
+      </w:r>
+    </w:p>
+    <w:p>
+      <w:pPr>
+        <w:pStyle w:val="BodyText"/>
+      </w:pPr>
+      <w:r>
+        <w:t xml:space="preserve">Компилирую файл с отчетом по лабораторной работе (рис. 12).</w:t>
+      </w:r>
+    </w:p>
+    <w:p>
+      <w:pPr>
+        <w:pStyle w:val="CaptionedFigure"/>
+      </w:pPr>
+      <w:r>
+        <w:drawing>
+          <wp:inline>
+            <wp:extent cx="3733800" cy="1776120"/>
+            <wp:effectExtent b="0" l="0" r="0" t="0"/>
+            <wp:docPr descr="Рис. 12: Заполнение отчета" title="" id="58" name="Picture"/>
+            <a:graphic>
+              <a:graphicData uri="http://schemas.openxmlformats.org/drawingml/2006/picture">
+                <pic:pic>
+                  <pic:nvPicPr>
+                    <pic:cNvPr descr="image/12.png" id="59" name="Picture"/>
+                    <pic:cNvPicPr>
+                      <a:picLocks noChangeArrowheads="1" noChangeAspect="1"/>
+                    </pic:cNvPicPr>
+                  </pic:nvPicPr>
+                  <pic:blipFill>
+                    <a:blip r:embed="rId57"/>
+                    <a:stretch>
+                      <a:fillRect/>
+                    </a:stretch>
+                  </pic:blipFill>
+                  <pic:spPr bwMode="auto">
+                    <a:xfrm>
+                      <a:off x="0" y="0"/>
+                      <a:ext cx="3733800" cy="1776120"/>
+                    </a:xfrm>
+                    <a:prstGeom prst="rect">
+                      <a:avLst/>
+                    </a:prstGeom>
+                    <a:noFill/>
+                    <a:ln w="9525">
+                      <a:noFill/>
+                      <a:headEnd/>
+                      <a:tailEnd/>
+                    </a:ln>
+                  </pic:spPr>
+                </pic:pic>
+              </a:graphicData>
+            </a:graphic>
+          </wp:inline>
+        </w:drawing>
+      </w:r>
+    </w:p>
+    <w:p>
+      <w:pPr>
+        <w:pStyle w:val="ImageCaption"/>
+      </w:pPr>
+      <w:r>
+        <w:t xml:space="preserve">Рис. 12: Заполнение отчета</w:t>
+      </w:r>
+    </w:p>
+    <w:p>
+      <w:pPr>
+        <w:pStyle w:val="BodyText"/>
+      </w:pPr>
+      <w:r>
+        <w:t xml:space="preserve">Добавляю изменения на GitHub с помощью комнады git add и сохраняю изменения с помощью commit (рис. 13).</w:t>
+      </w:r>
+    </w:p>
+    <w:p>
+      <w:pPr>
+        <w:pStyle w:val="CaptionedFigure"/>
+      </w:pPr>
+      <w:r>
+        <w:drawing>
+          <wp:inline>
+            <wp:extent cx="3733800" cy="773599"/>
+            <wp:effectExtent b="0" l="0" r="0" t="0"/>
+            <wp:docPr descr="Рис. 13: Заполнение отчета" title="" id="61" name="Picture"/>
+            <a:graphic>
+              <a:graphicData uri="http://schemas.openxmlformats.org/drawingml/2006/picture">
+                <pic:pic>
+                  <pic:nvPicPr>
+                    <pic:cNvPr descr="image/13.png" id="62" name="Picture"/>
+                    <pic:cNvPicPr>
+                      <a:picLocks noChangeArrowheads="1" noChangeAspect="1"/>
+                    </pic:cNvPicPr>
+                  </pic:nvPicPr>
+                  <pic:blipFill>
+                    <a:blip r:embed="rId60"/>
+                    <a:stretch>
+                      <a:fillRect/>
+                    </a:stretch>
+                  </pic:blipFill>
+                  <pic:spPr bwMode="auto">
+                    <a:xfrm>
+                      <a:off x="0" y="0"/>
+                      <a:ext cx="3733800" cy="773599"/>
+                    </a:xfrm>
+                    <a:prstGeom prst="rect">
+                      <a:avLst/>
+                    </a:prstGeom>
+                    <a:noFill/>
+                    <a:ln w="9525">
+                      <a:noFill/>
+                      <a:headEnd/>
+                      <a:tailEnd/>
+                    </a:ln>
+                  </pic:spPr>
+                </pic:pic>
+              </a:graphicData>
+            </a:graphic>
+          </wp:inline>
+        </w:drawing>
+      </w:r>
+    </w:p>
+    <w:p>
+      <w:pPr>
+        <w:pStyle w:val="ImageCaption"/>
+      </w:pPr>
+      <w:r>
+        <w:t xml:space="preserve">Рис. 13: Заполнение отчета</w:t>
+      </w:r>
+    </w:p>
+    <w:p>
+      <w:pPr>
+        <w:pStyle w:val="BodyText"/>
+      </w:pPr>
+      <w:r>
+        <w:t xml:space="preserve">Отправляю файлы на сервер с помощью команды git push (рис. 14).</w:t>
+      </w:r>
+    </w:p>
+    <w:p>
+      <w:pPr>
+        <w:pStyle w:val="CaptionedFigure"/>
+      </w:pPr>
+      <w:r>
+        <w:drawing>
+          <wp:inline>
+            <wp:extent cx="3733800" cy="907794"/>
+            <wp:effectExtent b="0" l="0" r="0" t="0"/>
+            <wp:docPr descr="Рис. 14: Заполнение отчета" title="" id="64" name="Picture"/>
+            <a:graphic>
+              <a:graphicData uri="http://schemas.openxmlformats.org/drawingml/2006/picture">
+                <pic:pic>
+                  <pic:nvPicPr>
+                    <pic:cNvPr descr="image/14.png" id="65" name="Picture"/>
+                    <pic:cNvPicPr>
+                      <a:picLocks noChangeArrowheads="1" noChangeAspect="1"/>
+                    </pic:cNvPicPr>
+                  </pic:nvPicPr>
+                  <pic:blipFill>
+                    <a:blip r:embed="rId63"/>
+                    <a:stretch>
+                      <a:fillRect/>
+                    </a:stretch>
+                  </pic:blipFill>
+                  <pic:spPr bwMode="auto">
+                    <a:xfrm>
+                      <a:off x="0" y="0"/>
+                      <a:ext cx="3733800" cy="907794"/>
+                    </a:xfrm>
+                    <a:prstGeom prst="rect">
+                      <a:avLst/>
+                    </a:prstGeom>
+                    <a:noFill/>
+                    <a:ln w="9525">
+                      <a:noFill/>
+                      <a:headEnd/>
+                      <a:tailEnd/>
+                    </a:ln>
+                  </pic:spPr>
+                </pic:pic>
+              </a:graphicData>
+            </a:graphic>
+          </wp:inline>
+        </w:drawing>
+      </w:r>
+    </w:p>
+    <w:p>
+      <w:pPr>
+        <w:pStyle w:val="ImageCaption"/>
+      </w:pPr>
+      <w:r>
+        <w:t xml:space="preserve">Рис. 14: Заполнение отчета</w:t>
+      </w:r>
+    </w:p>
+    <w:bookmarkEnd w:id="66"/>
+    <w:bookmarkStart w:id="67" w:name="выводы"/>
+    <w:p>
+      <w:pPr>
+        <w:pStyle w:val="Heading1"/>
+      </w:pPr>
+      <w:r>
+        <w:rPr>
+          <w:rStyle w:val="SectionNumber"/>
+        </w:rPr>
+        <w:t xml:space="preserve">6</w:t>
+      </w:r>
+      <w:r>
+        <w:tab/>
+      </w:r>
+      <w:r>
         <w:t xml:space="preserve">Выводы</w:t>
       </w:r>
     </w:p>
@@ -643,112 +1218,10 @@
         <w:pStyle w:val="FirstParagraph"/>
       </w:pPr>
       <w:r>
-        <w:t xml:space="preserve">Здесь кратко описываются итоги проделанной работы.</w:t>
-      </w:r>
-    </w:p>
-    <w:bookmarkEnd w:id="28"/>
-    <w:bookmarkStart w:id="35" w:name="список-литературы"/>
-    <w:p>
-      <w:pPr>
-        <w:pStyle w:val="Heading1"/>
-      </w:pPr>
-      <w:r>
-        <w:t xml:space="preserve">Список литературы</w:t>
-      </w:r>
-    </w:p>
-    <w:bookmarkStart w:id="34" w:name="refs"/>
-    <w:bookmarkStart w:id="29" w:name="ref-tanenbaum_book_modern-os_ru"/>
-    <w:p>
-      <w:pPr>
-        <w:pStyle w:val="Bibliography"/>
-      </w:pPr>
-      <w:r>
-        <w:t xml:space="preserve">1.</w:t>
-      </w:r>
-      <w:r>
-        <w:t xml:space="preserve"> </w:t>
-      </w:r>
-      <w:r>
-        <w:t xml:space="preserve">	</w:t>
-      </w:r>
-      <w:r>
-        <w:t xml:space="preserve">Таненбаум Э., Бос Х. Современные операционные системы. 4-е изд. СПб.: Питер, 2015. 1120 с.</w:t>
-      </w:r>
-    </w:p>
-    <w:bookmarkEnd w:id="29"/>
-    <w:bookmarkStart w:id="30" w:name="ref-robbins_book_bash_en"/>
-    <w:p>
-      <w:pPr>
-        <w:pStyle w:val="Bibliography"/>
-      </w:pPr>
-      <w:r>
-        <w:t xml:space="preserve">2.</w:t>
-      </w:r>
-      <w:r>
-        <w:t xml:space="preserve"> </w:t>
-      </w:r>
-      <w:r>
-        <w:t xml:space="preserve">	</w:t>
-      </w:r>
-      <w:r>
-        <w:t xml:space="preserve">Robbins A. Bash Pocket Reference. O’Reilly Media, 2016. 156 с.</w:t>
-      </w:r>
-    </w:p>
-    <w:bookmarkEnd w:id="30"/>
-    <w:bookmarkStart w:id="31" w:name="ref-zarrelli_book_mastering-bash_en"/>
-    <w:p>
-      <w:pPr>
-        <w:pStyle w:val="Bibliography"/>
-      </w:pPr>
-      <w:r>
-        <w:t xml:space="preserve">3.</w:t>
-      </w:r>
-      <w:r>
-        <w:t xml:space="preserve"> </w:t>
-      </w:r>
-      <w:r>
-        <w:t xml:space="preserve">	</w:t>
-      </w:r>
-      <w:r>
-        <w:t xml:space="preserve">Zarrelli G. Mastering Bash. Packt Publishing, 2017. 502 с.</w:t>
-      </w:r>
-    </w:p>
-    <w:bookmarkEnd w:id="31"/>
-    <w:bookmarkStart w:id="33" w:name="ref-newham_book_learning-bash_en"/>
-    <w:p>
-      <w:pPr>
-        <w:pStyle w:val="Bibliography"/>
-      </w:pPr>
-      <w:r>
-        <w:t xml:space="preserve">4.</w:t>
-      </w:r>
-      <w:r>
-        <w:t xml:space="preserve"> </w:t>
-      </w:r>
-      <w:r>
-        <w:t xml:space="preserve">	</w:t>
-      </w:r>
-      <w:r>
-        <w:t xml:space="preserve">Newham C.</w:t>
-      </w:r>
-      <w:r>
-        <w:t xml:space="preserve"> </w:t>
-      </w:r>
-      <w:hyperlink r:id="rId32">
-        <w:r>
-          <w:rPr>
-            <w:rStyle w:val="Hyperlink"/>
-          </w:rPr>
-          <w:t xml:space="preserve">Learning the bash Shell: Unix Shell Programming</w:t>
-        </w:r>
-      </w:hyperlink>
-      <w:r>
-        <w:t xml:space="preserve">. O’Reilly Media, 2005. 354 с.</w:t>
-      </w:r>
-    </w:p>
-    <w:bookmarkEnd w:id="33"/>
-    <w:bookmarkEnd w:id="34"/>
-    <w:bookmarkEnd w:id="35"/>
+        <w:t xml:space="preserve">В результате выполнения данной лабораторной работы я освоила процедуры оформления отчетов с помощью легковесного языка разметки Markdown.</w:t>
+      </w:r>
+    </w:p>
+    <w:bookmarkEnd w:id="67"/>
     <w:sectPr/>
   </w:body>
 </w:document>
@@ -855,8 +1328,123 @@
       </w:pPr>
     </w:lvl>
   </w:abstractNum>
+  <w:abstractNum w:abstractNumId="99411">
+    <w:nsid w:val="00A99411"/>
+    <w:multiLevelType w:val="multilevel"/>
+    <w:lvl w:ilvl="0">
+      <w:start w:val="1"/>
+      <w:numFmt w:val="decimal"/>
+      <w:lvlText w:val="%1."/>
+      <w:lvlJc w:val="left"/>
+      <w:pPr>
+        <w:ind w:left="720" w:hanging="480"/>
+      </w:pPr>
+    </w:lvl>
+    <w:lvl w:ilvl="1">
+      <w:start w:val="1"/>
+      <w:numFmt w:val="decimal"/>
+      <w:lvlText w:val="%2."/>
+      <w:lvlJc w:val="left"/>
+      <w:pPr>
+        <w:ind w:left="1440" w:hanging="480"/>
+      </w:pPr>
+    </w:lvl>
+    <w:lvl w:ilvl="2">
+      <w:start w:val="1"/>
+      <w:numFmt w:val="decimal"/>
+      <w:lvlText w:val="%3."/>
+      <w:lvlJc w:val="left"/>
+      <w:pPr>
+        <w:ind w:left="2160" w:hanging="480"/>
+      </w:pPr>
+    </w:lvl>
+    <w:lvl w:ilvl="3">
+      <w:start w:val="1"/>
+      <w:numFmt w:val="decimal"/>
+      <w:lvlText w:val="%4."/>
+      <w:lvlJc w:val="left"/>
+      <w:pPr>
+        <w:ind w:left="2880" w:hanging="480"/>
+      </w:pPr>
+    </w:lvl>
+    <w:lvl w:ilvl="4">
+      <w:start w:val="1"/>
+      <w:numFmt w:val="decimal"/>
+      <w:lvlText w:val="%5."/>
+      <w:lvlJc w:val="left"/>
+      <w:pPr>
+        <w:ind w:left="3600" w:hanging="480"/>
+      </w:pPr>
+    </w:lvl>
+    <w:lvl w:ilvl="5">
+      <w:start w:val="1"/>
+      <w:numFmt w:val="decimal"/>
+      <w:lvlText w:val="%6."/>
+      <w:lvlJc w:val="left"/>
+      <w:pPr>
+        <w:ind w:left="4320" w:hanging="480"/>
+      </w:pPr>
+    </w:lvl>
+    <w:lvl w:ilvl="6">
+      <w:start w:val="1"/>
+      <w:numFmt w:val="decimal"/>
+      <w:lvlText w:val="%7."/>
+      <w:lvlJc w:val="left"/>
+      <w:pPr>
+        <w:ind w:left="5040" w:hanging="480"/>
+      </w:pPr>
+    </w:lvl>
+    <w:lvl w:ilvl="7">
+      <w:start w:val="1"/>
+      <w:numFmt w:val="decimal"/>
+      <w:lvlText w:val="%8."/>
+      <w:lvlJc w:val="left"/>
+      <w:pPr>
+        <w:ind w:left="5760" w:hanging="480"/>
+      </w:pPr>
+    </w:lvl>
+    <w:lvl w:ilvl="8">
+      <w:start w:val="1"/>
+      <w:numFmt w:val="decimal"/>
+      <w:lvlText w:val="%9."/>
+      <w:lvlJc w:val="left"/>
+      <w:pPr>
+        <w:ind w:left="6480" w:hanging="480"/>
+      </w:pPr>
+    </w:lvl>
+  </w:abstractNum>
   <w:num w:numId="1000">
     <w:abstractNumId w:val="990"/>
+  </w:num>
+  <w:num w:numId="1001">
+    <w:abstractNumId w:val="99411"/>
+    <w:lvlOverride w:ilvl="0">
+      <w:startOverride w:val="1"/>
+    </w:lvlOverride>
+    <w:lvlOverride w:ilvl="1">
+      <w:startOverride w:val="1"/>
+    </w:lvlOverride>
+    <w:lvlOverride w:ilvl="2">
+      <w:startOverride w:val="1"/>
+    </w:lvlOverride>
+    <w:lvlOverride w:ilvl="3">
+      <w:startOverride w:val="1"/>
+    </w:lvlOverride>
+    <w:lvlOverride w:ilvl="4">
+      <w:startOverride w:val="1"/>
+    </w:lvlOverride>
+    <w:lvlOverride w:ilvl="5">
+      <w:startOverride w:val="1"/>
+    </w:lvlOverride>
+    <w:lvlOverride w:ilvl="6">
+      <w:startOverride w:val="1"/>
+    </w:lvlOverride>
+    <w:lvlOverride w:ilvl="7">
+      <w:startOverride w:val="1"/>
+    </w:lvlOverride>
+    <w:lvlOverride w:ilvl="8">
+      <w:startOverride w:val="1"/>
+    </w:lvlOverride>
   </w:num>
 </w:numbering>
 </file>
